--- a/Design 1- Population data.docx
+++ b/Design 1- Population data.docx
@@ -14,23 +14,7 @@
           <w:sz w:val="32"/>
           <w:szCs w:val="32"/>
         </w:rPr>
-        <w:t xml:space="preserve">Design 1: </w:t>
-      </w:r>
-      <w:proofErr w:type="spellStart"/>
-      <w:r>
-        <w:rPr>
-          <w:sz w:val="32"/>
-          <w:szCs w:val="32"/>
-        </w:rPr>
-        <w:t>Population</w:t>
-      </w:r>
-      <w:proofErr w:type="spellEnd"/>
-      <w:r>
-        <w:rPr>
-          <w:sz w:val="32"/>
-          <w:szCs w:val="32"/>
-        </w:rPr>
-        <w:t xml:space="preserve"> Data</w:t>
+        <w:t>Design 1: Population Data</w:t>
       </w:r>
     </w:p>
     <w:p/>
@@ -53,7 +37,6 @@
           <w:u w:val="single"/>
         </w:rPr>
       </w:pPr>
-      <w:proofErr w:type="spellStart"/>
       <w:r>
         <w:rPr>
           <w:rFonts w:ascii="Cambria" w:hAnsi="Cambria"/>
@@ -62,97 +45,24 @@
           <w:szCs w:val="22"/>
           <w:u w:val="single"/>
         </w:rPr>
-        <w:t>What</w:t>
-      </w:r>
-      <w:proofErr w:type="spellEnd"/>
-      <w:r>
-        <w:rPr>
-          <w:rFonts w:ascii="Cambria" w:hAnsi="Cambria"/>
-          <w:i/>
-          <w:sz w:val="22"/>
-          <w:szCs w:val="22"/>
-          <w:u w:val="single"/>
-        </w:rPr>
-        <w:t xml:space="preserve"> trends do </w:t>
-      </w:r>
-      <w:proofErr w:type="spellStart"/>
-      <w:r>
-        <w:rPr>
-          <w:rFonts w:ascii="Cambria" w:hAnsi="Cambria"/>
-          <w:i/>
-          <w:sz w:val="22"/>
-          <w:szCs w:val="22"/>
-          <w:u w:val="single"/>
-        </w:rPr>
-        <w:t>you</w:t>
-      </w:r>
-      <w:proofErr w:type="spellEnd"/>
-      <w:r>
-        <w:rPr>
-          <w:rFonts w:ascii="Cambria" w:hAnsi="Cambria"/>
-          <w:i/>
-          <w:sz w:val="22"/>
-          <w:szCs w:val="22"/>
-          <w:u w:val="single"/>
-        </w:rPr>
-        <w:t xml:space="preserve"> </w:t>
-      </w:r>
-      <w:proofErr w:type="spellStart"/>
-      <w:r>
-        <w:rPr>
-          <w:rFonts w:ascii="Cambria" w:hAnsi="Cambria"/>
-          <w:i/>
-          <w:sz w:val="22"/>
-          <w:szCs w:val="22"/>
-          <w:u w:val="single"/>
-        </w:rPr>
-        <w:t>see</w:t>
-      </w:r>
-      <w:proofErr w:type="spellEnd"/>
-      <w:r>
-        <w:rPr>
-          <w:rFonts w:ascii="Cambria" w:hAnsi="Cambria"/>
-          <w:i/>
-          <w:sz w:val="22"/>
-          <w:szCs w:val="22"/>
-          <w:u w:val="single"/>
-        </w:rPr>
-        <w:t xml:space="preserve"> in the data?</w:t>
-      </w:r>
-    </w:p>
-    <w:p>
-      <w:pPr>
-        <w:rPr>
-          <w:rFonts w:ascii="Cambria" w:hAnsi="Cambria"/>
-          <w:sz w:val="22"/>
-          <w:szCs w:val="22"/>
-        </w:rPr>
-      </w:pPr>
-      <w:r>
-        <w:rPr>
-          <w:rFonts w:ascii="Cambria" w:hAnsi="Cambria"/>
-          <w:sz w:val="22"/>
-          <w:szCs w:val="22"/>
-        </w:rPr>
-        <w:t xml:space="preserve">Wanneer gekeken wordt naar de data verschaft door U.S. </w:t>
-      </w:r>
-      <w:proofErr w:type="spellStart"/>
-      <w:r>
-        <w:rPr>
-          <w:rFonts w:ascii="Cambria" w:hAnsi="Cambria"/>
-          <w:sz w:val="22"/>
-          <w:szCs w:val="22"/>
-        </w:rPr>
-        <w:t>Cencus</w:t>
-      </w:r>
-      <w:proofErr w:type="spellEnd"/>
-      <w:r>
-        <w:rPr>
-          <w:rFonts w:ascii="Cambria" w:hAnsi="Cambria"/>
-          <w:sz w:val="22"/>
-          <w:szCs w:val="22"/>
-        </w:rPr>
-        <w:t xml:space="preserve"> Bureau</w:t>
+        <w:t>What trends do you see in the data?</w:t>
+      </w:r>
+    </w:p>
+    <w:p>
+      <w:pPr>
+        <w:rPr>
+          <w:rFonts w:ascii="Cambria" w:hAnsi="Cambria"/>
+          <w:sz w:val="22"/>
+          <w:szCs w:val="22"/>
+        </w:rPr>
+      </w:pPr>
+      <w:r>
+        <w:rPr>
+          <w:rFonts w:ascii="Cambria" w:hAnsi="Cambria"/>
+          <w:sz w:val="22"/>
+          <w:szCs w:val="22"/>
+        </w:rPr>
+        <w:t>Wanneer gekeken wordt naar de data verschaft door U.S. Cencus Bureau</w:t>
       </w:r>
       <w:r>
         <w:rPr>
@@ -234,7 +144,6 @@
           <w:u w:val="single"/>
         </w:rPr>
       </w:pPr>
-      <w:proofErr w:type="spellStart"/>
       <w:r>
         <w:rPr>
           <w:rFonts w:ascii="Cambria" w:hAnsi="Cambria"/>
@@ -243,238 +152,7 @@
           <w:szCs w:val="22"/>
           <w:u w:val="single"/>
         </w:rPr>
-        <w:t>Analyze</w:t>
-      </w:r>
-      <w:proofErr w:type="spellEnd"/>
-      <w:r>
-        <w:rPr>
-          <w:rFonts w:ascii="Cambria" w:hAnsi="Cambria"/>
-          <w:i/>
-          <w:sz w:val="22"/>
-          <w:szCs w:val="22"/>
-          <w:u w:val="single"/>
-        </w:rPr>
-        <w:t xml:space="preserve"> </w:t>
-      </w:r>
-      <w:proofErr w:type="spellStart"/>
-      <w:r>
-        <w:rPr>
-          <w:rFonts w:ascii="Cambria" w:hAnsi="Cambria"/>
-          <w:i/>
-          <w:sz w:val="22"/>
-          <w:szCs w:val="22"/>
-          <w:u w:val="single"/>
-        </w:rPr>
-        <w:t>how</w:t>
-      </w:r>
-      <w:proofErr w:type="spellEnd"/>
-      <w:r>
-        <w:rPr>
-          <w:rFonts w:ascii="Cambria" w:hAnsi="Cambria"/>
-          <w:i/>
-          <w:sz w:val="22"/>
-          <w:szCs w:val="22"/>
-          <w:u w:val="single"/>
-        </w:rPr>
-        <w:t xml:space="preserve"> big the </w:t>
-      </w:r>
-      <w:proofErr w:type="spellStart"/>
-      <w:r>
-        <w:rPr>
-          <w:rFonts w:ascii="Cambria" w:hAnsi="Cambria"/>
-          <w:i/>
-          <w:sz w:val="22"/>
-          <w:szCs w:val="22"/>
-          <w:u w:val="single"/>
-        </w:rPr>
-        <w:t>differences</w:t>
-      </w:r>
-      <w:proofErr w:type="spellEnd"/>
-      <w:r>
-        <w:rPr>
-          <w:rFonts w:ascii="Cambria" w:hAnsi="Cambria"/>
-          <w:i/>
-          <w:sz w:val="22"/>
-          <w:szCs w:val="22"/>
-          <w:u w:val="single"/>
-        </w:rPr>
-        <w:t xml:space="preserve"> </w:t>
-      </w:r>
-      <w:proofErr w:type="spellStart"/>
-      <w:r>
-        <w:rPr>
-          <w:rFonts w:ascii="Cambria" w:hAnsi="Cambria"/>
-          <w:i/>
-          <w:sz w:val="22"/>
-          <w:szCs w:val="22"/>
-          <w:u w:val="single"/>
-        </w:rPr>
-        <w:t>between</w:t>
-      </w:r>
-      <w:proofErr w:type="spellEnd"/>
-      <w:r>
-        <w:rPr>
-          <w:rFonts w:ascii="Cambria" w:hAnsi="Cambria"/>
-          <w:i/>
-          <w:sz w:val="22"/>
-          <w:szCs w:val="22"/>
-          <w:u w:val="single"/>
-        </w:rPr>
-        <w:t xml:space="preserve"> </w:t>
-      </w:r>
-      <w:proofErr w:type="spellStart"/>
-      <w:r>
-        <w:rPr>
-          <w:rFonts w:ascii="Cambria" w:hAnsi="Cambria"/>
-          <w:i/>
-          <w:sz w:val="22"/>
-          <w:szCs w:val="22"/>
-          <w:u w:val="single"/>
-        </w:rPr>
-        <w:t>various</w:t>
-      </w:r>
-      <w:proofErr w:type="spellEnd"/>
-      <w:r>
-        <w:rPr>
-          <w:rFonts w:ascii="Cambria" w:hAnsi="Cambria"/>
-          <w:i/>
-          <w:sz w:val="22"/>
-          <w:szCs w:val="22"/>
-          <w:u w:val="single"/>
-        </w:rPr>
-        <w:t xml:space="preserve"> </w:t>
-      </w:r>
-      <w:proofErr w:type="spellStart"/>
-      <w:r>
-        <w:rPr>
-          <w:rFonts w:ascii="Cambria" w:hAnsi="Cambria"/>
-          <w:i/>
-          <w:sz w:val="22"/>
-          <w:szCs w:val="22"/>
-          <w:u w:val="single"/>
-        </w:rPr>
-        <w:t>estimates</w:t>
-      </w:r>
-      <w:proofErr w:type="spellEnd"/>
-      <w:r>
-        <w:rPr>
-          <w:rFonts w:ascii="Cambria" w:hAnsi="Cambria"/>
-          <w:i/>
-          <w:sz w:val="22"/>
-          <w:szCs w:val="22"/>
-          <w:u w:val="single"/>
-        </w:rPr>
-        <w:t xml:space="preserve"> are. Do </w:t>
-      </w:r>
-      <w:proofErr w:type="spellStart"/>
-      <w:r>
-        <w:rPr>
-          <w:rFonts w:ascii="Cambria" w:hAnsi="Cambria"/>
-          <w:i/>
-          <w:sz w:val="22"/>
-          <w:szCs w:val="22"/>
-          <w:u w:val="single"/>
-        </w:rPr>
-        <w:t>you</w:t>
-      </w:r>
-      <w:proofErr w:type="spellEnd"/>
-      <w:r>
-        <w:rPr>
-          <w:rFonts w:ascii="Cambria" w:hAnsi="Cambria"/>
-          <w:i/>
-          <w:sz w:val="22"/>
-          <w:szCs w:val="22"/>
-          <w:u w:val="single"/>
-        </w:rPr>
-        <w:t xml:space="preserve"> </w:t>
-      </w:r>
-      <w:proofErr w:type="spellStart"/>
-      <w:r>
-        <w:rPr>
-          <w:rFonts w:ascii="Cambria" w:hAnsi="Cambria"/>
-          <w:i/>
-          <w:sz w:val="22"/>
-          <w:szCs w:val="22"/>
-          <w:u w:val="single"/>
-        </w:rPr>
-        <w:t>see</w:t>
-      </w:r>
-      <w:proofErr w:type="spellEnd"/>
-      <w:r>
-        <w:rPr>
-          <w:rFonts w:ascii="Cambria" w:hAnsi="Cambria"/>
-          <w:i/>
-          <w:sz w:val="22"/>
-          <w:szCs w:val="22"/>
-          <w:u w:val="single"/>
-        </w:rPr>
-        <w:t xml:space="preserve"> a trend, i.e., do the </w:t>
-      </w:r>
-      <w:proofErr w:type="spellStart"/>
-      <w:r>
-        <w:rPr>
-          <w:rFonts w:ascii="Cambria" w:hAnsi="Cambria"/>
-          <w:i/>
-          <w:sz w:val="22"/>
-          <w:szCs w:val="22"/>
-          <w:u w:val="single"/>
-        </w:rPr>
-        <w:t>differences</w:t>
-      </w:r>
-      <w:proofErr w:type="spellEnd"/>
-      <w:r>
-        <w:rPr>
-          <w:rFonts w:ascii="Cambria" w:hAnsi="Cambria"/>
-          <w:i/>
-          <w:sz w:val="22"/>
-          <w:szCs w:val="22"/>
-          <w:u w:val="single"/>
-        </w:rPr>
-        <w:t xml:space="preserve"> </w:t>
-      </w:r>
-      <w:proofErr w:type="spellStart"/>
-      <w:r>
-        <w:rPr>
-          <w:rFonts w:ascii="Cambria" w:hAnsi="Cambria"/>
-          <w:i/>
-          <w:sz w:val="22"/>
-          <w:szCs w:val="22"/>
-          <w:u w:val="single"/>
-        </w:rPr>
-        <w:t>become</w:t>
-      </w:r>
-      <w:proofErr w:type="spellEnd"/>
-      <w:r>
-        <w:rPr>
-          <w:rFonts w:ascii="Cambria" w:hAnsi="Cambria"/>
-          <w:i/>
-          <w:sz w:val="22"/>
-          <w:szCs w:val="22"/>
-          <w:u w:val="single"/>
-        </w:rPr>
-        <w:t xml:space="preserve"> smaller or </w:t>
-      </w:r>
-      <w:proofErr w:type="spellStart"/>
-      <w:r>
-        <w:rPr>
-          <w:rFonts w:ascii="Cambria" w:hAnsi="Cambria"/>
-          <w:i/>
-          <w:sz w:val="22"/>
-          <w:szCs w:val="22"/>
-          <w:u w:val="single"/>
-        </w:rPr>
-        <w:t>larger</w:t>
-      </w:r>
-      <w:proofErr w:type="spellEnd"/>
-      <w:r>
-        <w:rPr>
-          <w:rFonts w:ascii="Cambria" w:hAnsi="Cambria"/>
-          <w:i/>
-          <w:sz w:val="22"/>
-          <w:szCs w:val="22"/>
-          <w:u w:val="single"/>
-        </w:rPr>
-        <w:t xml:space="preserve"> over time?</w:t>
+        <w:t>Analyze how big the differences between various estimates are. Do you see a trend, i.e., do the differences become smaller or larger over time?</w:t>
       </w:r>
     </w:p>
     <w:p>
@@ -511,25 +189,7 @@
           <w:sz w:val="22"/>
           <w:szCs w:val="22"/>
         </w:rPr>
-        <w:t xml:space="preserve">de </w:t>
-      </w:r>
-      <w:proofErr w:type="spellStart"/>
-      <w:r>
-        <w:rPr>
-          <w:rFonts w:ascii="Cambria" w:hAnsi="Cambria"/>
-          <w:sz w:val="22"/>
-          <w:szCs w:val="22"/>
-        </w:rPr>
-        <w:t>Maddison</w:t>
-      </w:r>
-      <w:proofErr w:type="spellEnd"/>
-      <w:r>
-        <w:rPr>
-          <w:rFonts w:ascii="Cambria" w:hAnsi="Cambria"/>
-          <w:sz w:val="22"/>
-          <w:szCs w:val="22"/>
-        </w:rPr>
-        <w:t xml:space="preserve"> Group 2010 zijn er fluctu</w:t>
+        <w:t>de Maddison Group 2010 zijn er fluctu</w:t>
       </w:r>
       <w:r>
         <w:rPr>
@@ -545,25 +205,7 @@
           <w:sz w:val="22"/>
           <w:szCs w:val="22"/>
         </w:rPr>
-        <w:t xml:space="preserve"> </w:t>
-      </w:r>
-      <w:proofErr w:type="spellStart"/>
-      <w:r>
-        <w:rPr>
-          <w:rFonts w:ascii="Cambria" w:hAnsi="Cambria"/>
-          <w:sz w:val="22"/>
-          <w:szCs w:val="22"/>
-        </w:rPr>
-        <w:t>Maddison</w:t>
-      </w:r>
-      <w:proofErr w:type="spellEnd"/>
-      <w:r>
-        <w:rPr>
-          <w:rFonts w:ascii="Cambria" w:hAnsi="Cambria"/>
-          <w:sz w:val="22"/>
-          <w:szCs w:val="22"/>
-        </w:rPr>
-        <w:t xml:space="preserve"> heeft bij sommige jaren zelfs een negatieve groei. </w:t>
+        <w:t xml:space="preserve"> Maddison heeft bij sommige jaren zelfs een negatieve groei. </w:t>
       </w:r>
     </w:p>
     <w:p>
@@ -592,7 +234,6 @@
           <w:u w:val="single"/>
         </w:rPr>
       </w:pPr>
-      <w:proofErr w:type="spellStart"/>
       <w:r>
         <w:rPr>
           <w:rFonts w:ascii="Cambria" w:hAnsi="Cambria"/>
@@ -601,304 +242,7 @@
           <w:szCs w:val="22"/>
           <w:u w:val="single"/>
         </w:rPr>
-        <w:t>Think</w:t>
-      </w:r>
-      <w:proofErr w:type="spellEnd"/>
-      <w:r>
-        <w:rPr>
-          <w:rFonts w:ascii="Cambria" w:hAnsi="Cambria"/>
-          <w:i/>
-          <w:sz w:val="22"/>
-          <w:szCs w:val="22"/>
-          <w:u w:val="single"/>
-        </w:rPr>
-        <w:t xml:space="preserve"> </w:t>
-      </w:r>
-      <w:proofErr w:type="spellStart"/>
-      <w:r>
-        <w:rPr>
-          <w:rFonts w:ascii="Cambria" w:hAnsi="Cambria"/>
-          <w:i/>
-          <w:sz w:val="22"/>
-          <w:szCs w:val="22"/>
-          <w:u w:val="single"/>
-        </w:rPr>
-        <w:t>about</w:t>
-      </w:r>
-      <w:proofErr w:type="spellEnd"/>
-      <w:r>
-        <w:rPr>
-          <w:rFonts w:ascii="Cambria" w:hAnsi="Cambria"/>
-          <w:i/>
-          <w:sz w:val="22"/>
-          <w:szCs w:val="22"/>
-          <w:u w:val="single"/>
-        </w:rPr>
-        <w:t xml:space="preserve"> these </w:t>
-      </w:r>
-      <w:proofErr w:type="spellStart"/>
-      <w:r>
-        <w:rPr>
-          <w:rFonts w:ascii="Cambria" w:hAnsi="Cambria"/>
-          <w:i/>
-          <w:sz w:val="22"/>
-          <w:szCs w:val="22"/>
-          <w:u w:val="single"/>
-        </w:rPr>
-        <w:t>differences</w:t>
-      </w:r>
-      <w:proofErr w:type="spellEnd"/>
-      <w:r>
-        <w:rPr>
-          <w:rFonts w:ascii="Cambria" w:hAnsi="Cambria"/>
-          <w:i/>
-          <w:sz w:val="22"/>
-          <w:szCs w:val="22"/>
-          <w:u w:val="single"/>
-        </w:rPr>
-        <w:t xml:space="preserve"> </w:t>
-      </w:r>
-      <w:proofErr w:type="spellStart"/>
-      <w:r>
-        <w:rPr>
-          <w:rFonts w:ascii="Cambria" w:hAnsi="Cambria"/>
-          <w:i/>
-          <w:sz w:val="22"/>
-          <w:szCs w:val="22"/>
-          <w:u w:val="single"/>
-        </w:rPr>
-        <w:t>relative</w:t>
-      </w:r>
-      <w:proofErr w:type="spellEnd"/>
-      <w:r>
-        <w:rPr>
-          <w:rFonts w:ascii="Cambria" w:hAnsi="Cambria"/>
-          <w:i/>
-          <w:sz w:val="22"/>
-          <w:szCs w:val="22"/>
-          <w:u w:val="single"/>
-        </w:rPr>
-        <w:t xml:space="preserve"> </w:t>
-      </w:r>
-      <w:proofErr w:type="spellStart"/>
-      <w:r>
-        <w:rPr>
-          <w:rFonts w:ascii="Cambria" w:hAnsi="Cambria"/>
-          <w:i/>
-          <w:sz w:val="22"/>
-          <w:szCs w:val="22"/>
-          <w:u w:val="single"/>
-        </w:rPr>
-        <w:t>to</w:t>
-      </w:r>
-      <w:proofErr w:type="spellEnd"/>
-      <w:r>
-        <w:rPr>
-          <w:rFonts w:ascii="Cambria" w:hAnsi="Cambria"/>
-          <w:i/>
-          <w:sz w:val="22"/>
-          <w:szCs w:val="22"/>
-          <w:u w:val="single"/>
-        </w:rPr>
-        <w:t xml:space="preserve"> the </w:t>
-      </w:r>
-      <w:proofErr w:type="spellStart"/>
-      <w:r>
-        <w:rPr>
-          <w:rFonts w:ascii="Cambria" w:hAnsi="Cambria"/>
-          <w:i/>
-          <w:sz w:val="22"/>
-          <w:szCs w:val="22"/>
-          <w:u w:val="single"/>
-        </w:rPr>
-        <w:t>estimates</w:t>
-      </w:r>
-      <w:proofErr w:type="spellEnd"/>
-      <w:r>
-        <w:rPr>
-          <w:rFonts w:ascii="Cambria" w:hAnsi="Cambria"/>
-          <w:i/>
-          <w:sz w:val="22"/>
-          <w:szCs w:val="22"/>
-          <w:u w:val="single"/>
-        </w:rPr>
-        <w:t xml:space="preserve"> at the </w:t>
-      </w:r>
-      <w:proofErr w:type="spellStart"/>
-      <w:r>
-        <w:rPr>
-          <w:rFonts w:ascii="Cambria" w:hAnsi="Cambria"/>
-          <w:i/>
-          <w:sz w:val="22"/>
-          <w:szCs w:val="22"/>
-          <w:u w:val="single"/>
-        </w:rPr>
-        <w:t>respective</w:t>
-      </w:r>
-      <w:proofErr w:type="spellEnd"/>
-      <w:r>
-        <w:rPr>
-          <w:rFonts w:ascii="Cambria" w:hAnsi="Cambria"/>
-          <w:i/>
-          <w:sz w:val="22"/>
-          <w:szCs w:val="22"/>
-          <w:u w:val="single"/>
-        </w:rPr>
-        <w:t xml:space="preserve"> time points and in absolute </w:t>
-      </w:r>
-      <w:proofErr w:type="spellStart"/>
-      <w:r>
-        <w:rPr>
-          <w:rFonts w:ascii="Cambria" w:hAnsi="Cambria"/>
-          <w:i/>
-          <w:sz w:val="22"/>
-          <w:szCs w:val="22"/>
-          <w:u w:val="single"/>
-        </w:rPr>
-        <w:t>terms</w:t>
-      </w:r>
-      <w:proofErr w:type="spellEnd"/>
-      <w:r>
-        <w:rPr>
-          <w:rFonts w:ascii="Cambria" w:hAnsi="Cambria"/>
-          <w:i/>
-          <w:sz w:val="22"/>
-          <w:szCs w:val="22"/>
-          <w:u w:val="single"/>
-        </w:rPr>
-        <w:t xml:space="preserve">. </w:t>
-      </w:r>
-      <w:proofErr w:type="spellStart"/>
-      <w:r>
-        <w:rPr>
-          <w:rFonts w:ascii="Cambria" w:hAnsi="Cambria"/>
-          <w:i/>
-          <w:sz w:val="22"/>
-          <w:szCs w:val="22"/>
-          <w:u w:val="single"/>
-        </w:rPr>
-        <w:t>When</w:t>
-      </w:r>
-      <w:proofErr w:type="spellEnd"/>
-      <w:r>
-        <w:rPr>
-          <w:rFonts w:ascii="Cambria" w:hAnsi="Cambria"/>
-          <w:i/>
-          <w:sz w:val="22"/>
-          <w:szCs w:val="22"/>
-          <w:u w:val="single"/>
-        </w:rPr>
-        <w:t xml:space="preserve"> are the </w:t>
-      </w:r>
-      <w:proofErr w:type="spellStart"/>
-      <w:r>
-        <w:rPr>
-          <w:rFonts w:ascii="Cambria" w:hAnsi="Cambria"/>
-          <w:i/>
-          <w:sz w:val="22"/>
-          <w:szCs w:val="22"/>
-          <w:u w:val="single"/>
-        </w:rPr>
-        <w:t>uncertainties</w:t>
-      </w:r>
-      <w:proofErr w:type="spellEnd"/>
-      <w:r>
-        <w:rPr>
-          <w:rFonts w:ascii="Cambria" w:hAnsi="Cambria"/>
-          <w:i/>
-          <w:sz w:val="22"/>
-          <w:szCs w:val="22"/>
-          <w:u w:val="single"/>
-        </w:rPr>
-        <w:t xml:space="preserve"> the </w:t>
-      </w:r>
-      <w:proofErr w:type="spellStart"/>
-      <w:r>
-        <w:rPr>
-          <w:rFonts w:ascii="Cambria" w:hAnsi="Cambria"/>
-          <w:i/>
-          <w:sz w:val="22"/>
-          <w:szCs w:val="22"/>
-          <w:u w:val="single"/>
-        </w:rPr>
-        <w:t>largest</w:t>
-      </w:r>
-      <w:proofErr w:type="spellEnd"/>
-      <w:r>
-        <w:rPr>
-          <w:rFonts w:ascii="Cambria" w:hAnsi="Cambria"/>
-          <w:i/>
-          <w:sz w:val="22"/>
-          <w:szCs w:val="22"/>
-          <w:u w:val="single"/>
-        </w:rPr>
-        <w:t xml:space="preserve"> in absolute, </w:t>
-      </w:r>
-      <w:proofErr w:type="spellStart"/>
-      <w:r>
-        <w:rPr>
-          <w:rFonts w:ascii="Cambria" w:hAnsi="Cambria"/>
-          <w:i/>
-          <w:sz w:val="22"/>
-          <w:szCs w:val="22"/>
-          <w:u w:val="single"/>
-        </w:rPr>
-        <w:t>when</w:t>
-      </w:r>
-      <w:proofErr w:type="spellEnd"/>
-      <w:r>
-        <w:rPr>
-          <w:rFonts w:ascii="Cambria" w:hAnsi="Cambria"/>
-          <w:i/>
-          <w:sz w:val="22"/>
-          <w:szCs w:val="22"/>
-          <w:u w:val="single"/>
-        </w:rPr>
-        <w:t xml:space="preserve"> in </w:t>
-      </w:r>
-      <w:proofErr w:type="spellStart"/>
-      <w:r>
-        <w:rPr>
-          <w:rFonts w:ascii="Cambria" w:hAnsi="Cambria"/>
-          <w:i/>
-          <w:sz w:val="22"/>
-          <w:szCs w:val="22"/>
-          <w:u w:val="single"/>
-        </w:rPr>
-        <w:t>relative</w:t>
-      </w:r>
-      <w:proofErr w:type="spellEnd"/>
-      <w:r>
-        <w:rPr>
-          <w:rFonts w:ascii="Cambria" w:hAnsi="Cambria"/>
-          <w:i/>
-          <w:sz w:val="22"/>
-          <w:szCs w:val="22"/>
-          <w:u w:val="single"/>
-        </w:rPr>
-        <w:t xml:space="preserve"> </w:t>
-      </w:r>
-      <w:proofErr w:type="spellStart"/>
-      <w:r>
-        <w:rPr>
-          <w:rFonts w:ascii="Cambria" w:hAnsi="Cambria"/>
-          <w:i/>
-          <w:sz w:val="22"/>
-          <w:szCs w:val="22"/>
-          <w:u w:val="single"/>
-        </w:rPr>
-        <w:t>terms</w:t>
-      </w:r>
-      <w:proofErr w:type="spellEnd"/>
-      <w:r>
-        <w:rPr>
-          <w:rFonts w:ascii="Cambria" w:hAnsi="Cambria"/>
-          <w:i/>
-          <w:sz w:val="22"/>
-          <w:szCs w:val="22"/>
-          <w:u w:val="single"/>
-        </w:rPr>
-        <w:t>?</w:t>
+        <w:t>Think about these differences relative to the estimates at the respective time points and in absolute terms. When are the uncertainties the largest in absolute, when in relative terms?</w:t>
       </w:r>
     </w:p>
     <w:p>
@@ -918,43 +262,7 @@
           <w:sz w:val="22"/>
           <w:szCs w:val="22"/>
         </w:rPr>
-        <w:t xml:space="preserve">De absolute verschillen zijn het grootst tussen </w:t>
-      </w:r>
-      <w:proofErr w:type="spellStart"/>
-      <w:r>
-        <w:rPr>
-          <w:rFonts w:ascii="Cambria" w:hAnsi="Cambria"/>
-          <w:sz w:val="22"/>
-          <w:szCs w:val="22"/>
-        </w:rPr>
-        <w:t>Maddison</w:t>
-      </w:r>
-      <w:proofErr w:type="spellEnd"/>
-      <w:r>
-        <w:rPr>
-          <w:rFonts w:ascii="Cambria" w:hAnsi="Cambria"/>
-          <w:sz w:val="22"/>
-          <w:szCs w:val="22"/>
-        </w:rPr>
-        <w:t xml:space="preserve"> Group en U.S. </w:t>
-      </w:r>
-      <w:proofErr w:type="spellStart"/>
-      <w:r>
-        <w:rPr>
-          <w:rFonts w:ascii="Cambria" w:hAnsi="Cambria"/>
-          <w:sz w:val="22"/>
-          <w:szCs w:val="22"/>
-        </w:rPr>
-        <w:t>Cencus</w:t>
-      </w:r>
-      <w:proofErr w:type="spellEnd"/>
-      <w:r>
-        <w:rPr>
-          <w:rFonts w:ascii="Cambria" w:hAnsi="Cambria"/>
-          <w:sz w:val="22"/>
-          <w:szCs w:val="22"/>
-        </w:rPr>
-        <w:t xml:space="preserve"> tussen 1987 – 1997 en 2004-heden. Het</w:t>
+        <w:t>De absolute verschillen zijn het grootst tussen Maddison Group en U.S. Cencus tussen 1987 – 1997 en 2004-heden. Het</w:t>
       </w:r>
       <w:r>
         <w:rPr>
@@ -990,51 +298,15 @@
           <w:sz w:val="22"/>
           <w:szCs w:val="22"/>
         </w:rPr>
-        <w:t xml:space="preserve">De relatieve verschillen zijn het grootst van de </w:t>
-      </w:r>
-      <w:proofErr w:type="spellStart"/>
-      <w:r>
-        <w:rPr>
-          <w:rFonts w:ascii="Cambria" w:hAnsi="Cambria"/>
-          <w:sz w:val="22"/>
-          <w:szCs w:val="22"/>
-        </w:rPr>
-        <w:t>Maddison</w:t>
-      </w:r>
-      <w:proofErr w:type="spellEnd"/>
-      <w:r>
-        <w:rPr>
-          <w:rFonts w:ascii="Cambria" w:hAnsi="Cambria"/>
-          <w:sz w:val="22"/>
-          <w:szCs w:val="22"/>
-        </w:rPr>
-        <w:t xml:space="preserve"> Group in 1950</w:t>
-      </w:r>
-      <w:r>
-        <w:rPr>
-          <w:rFonts w:ascii="Cambria" w:hAnsi="Cambria"/>
-          <w:sz w:val="22"/>
-          <w:szCs w:val="22"/>
-        </w:rPr>
-        <w:t xml:space="preserve"> (17,7% afwijkend van U.S. </w:t>
-      </w:r>
-      <w:proofErr w:type="spellStart"/>
-      <w:r>
-        <w:rPr>
-          <w:rFonts w:ascii="Cambria" w:hAnsi="Cambria"/>
-          <w:sz w:val="22"/>
-          <w:szCs w:val="22"/>
-        </w:rPr>
-        <w:t>Cencus</w:t>
-      </w:r>
-      <w:proofErr w:type="spellEnd"/>
-      <w:r>
-        <w:rPr>
-          <w:rFonts w:ascii="Cambria" w:hAnsi="Cambria"/>
-          <w:sz w:val="22"/>
-          <w:szCs w:val="22"/>
-        </w:rPr>
-        <w:t>)</w:t>
+        <w:t>De relatieve verschillen zijn het grootst van de Maddison Group in 1950</w:t>
+      </w:r>
+      <w:r>
+        <w:rPr>
+          <w:rFonts w:ascii="Cambria" w:hAnsi="Cambria"/>
+          <w:sz w:val="22"/>
+          <w:szCs w:val="22"/>
+        </w:rPr>
+        <w:t xml:space="preserve"> (17,7% afwijkend van U.S. Cencus)</w:t>
       </w:r>
       <w:r>
         <w:rPr>
@@ -1079,249 +351,7 @@
           <w:szCs w:val="22"/>
           <w:u w:val="single"/>
         </w:rPr>
-        <w:t xml:space="preserve">Do </w:t>
-      </w:r>
-      <w:proofErr w:type="spellStart"/>
-      <w:r>
-        <w:rPr>
-          <w:rFonts w:ascii="Cambria" w:hAnsi="Cambria"/>
-          <w:i/>
-          <w:sz w:val="22"/>
-          <w:szCs w:val="22"/>
-          <w:u w:val="single"/>
-        </w:rPr>
-        <w:t>you</w:t>
-      </w:r>
-      <w:proofErr w:type="spellEnd"/>
-      <w:r>
-        <w:rPr>
-          <w:rFonts w:ascii="Cambria" w:hAnsi="Cambria"/>
-          <w:i/>
-          <w:sz w:val="22"/>
-          <w:szCs w:val="22"/>
-          <w:u w:val="single"/>
-        </w:rPr>
-        <w:t xml:space="preserve"> </w:t>
-      </w:r>
-      <w:proofErr w:type="spellStart"/>
-      <w:r>
-        <w:rPr>
-          <w:rFonts w:ascii="Cambria" w:hAnsi="Cambria"/>
-          <w:i/>
-          <w:sz w:val="22"/>
-          <w:szCs w:val="22"/>
-          <w:u w:val="single"/>
-        </w:rPr>
-        <w:t>think</w:t>
-      </w:r>
-      <w:proofErr w:type="spellEnd"/>
-      <w:r>
-        <w:rPr>
-          <w:rFonts w:ascii="Cambria" w:hAnsi="Cambria"/>
-          <w:i/>
-          <w:sz w:val="22"/>
-          <w:szCs w:val="22"/>
-          <w:u w:val="single"/>
-        </w:rPr>
-        <w:t xml:space="preserve"> </w:t>
-      </w:r>
-      <w:proofErr w:type="spellStart"/>
-      <w:r>
-        <w:rPr>
-          <w:rFonts w:ascii="Cambria" w:hAnsi="Cambria"/>
-          <w:i/>
-          <w:sz w:val="22"/>
-          <w:szCs w:val="22"/>
-          <w:u w:val="single"/>
-        </w:rPr>
-        <w:t>you</w:t>
-      </w:r>
-      <w:proofErr w:type="spellEnd"/>
-      <w:r>
-        <w:rPr>
-          <w:rFonts w:ascii="Cambria" w:hAnsi="Cambria"/>
-          <w:i/>
-          <w:sz w:val="22"/>
-          <w:szCs w:val="22"/>
-          <w:u w:val="single"/>
-        </w:rPr>
-        <w:t xml:space="preserve"> </w:t>
-      </w:r>
-      <w:proofErr w:type="spellStart"/>
-      <w:r>
-        <w:rPr>
-          <w:rFonts w:ascii="Cambria" w:hAnsi="Cambria"/>
-          <w:i/>
-          <w:sz w:val="22"/>
-          <w:szCs w:val="22"/>
-          <w:u w:val="single"/>
-        </w:rPr>
-        <w:t>can</w:t>
-      </w:r>
-      <w:proofErr w:type="spellEnd"/>
-      <w:r>
-        <w:rPr>
-          <w:rFonts w:ascii="Cambria" w:hAnsi="Cambria"/>
-          <w:i/>
-          <w:sz w:val="22"/>
-          <w:szCs w:val="22"/>
-          <w:u w:val="single"/>
-        </w:rPr>
-        <w:t xml:space="preserve"> </w:t>
-      </w:r>
-      <w:proofErr w:type="spellStart"/>
-      <w:r>
-        <w:rPr>
-          <w:rFonts w:ascii="Cambria" w:hAnsi="Cambria"/>
-          <w:i/>
-          <w:sz w:val="22"/>
-          <w:szCs w:val="22"/>
-          <w:u w:val="single"/>
-        </w:rPr>
-        <w:t>faithfully</w:t>
-      </w:r>
-      <w:proofErr w:type="spellEnd"/>
-      <w:r>
-        <w:rPr>
-          <w:rFonts w:ascii="Cambria" w:hAnsi="Cambria"/>
-          <w:i/>
-          <w:sz w:val="22"/>
-          <w:szCs w:val="22"/>
-          <w:u w:val="single"/>
-        </w:rPr>
-        <w:t xml:space="preserve"> </w:t>
-      </w:r>
-      <w:proofErr w:type="spellStart"/>
-      <w:r>
-        <w:rPr>
-          <w:rFonts w:ascii="Cambria" w:hAnsi="Cambria"/>
-          <w:i/>
-          <w:sz w:val="22"/>
-          <w:szCs w:val="22"/>
-          <w:u w:val="single"/>
-        </w:rPr>
-        <w:t>represent</w:t>
-      </w:r>
-      <w:proofErr w:type="spellEnd"/>
-      <w:r>
-        <w:rPr>
-          <w:rFonts w:ascii="Cambria" w:hAnsi="Cambria"/>
-          <w:i/>
-          <w:sz w:val="22"/>
-          <w:szCs w:val="22"/>
-          <w:u w:val="single"/>
-        </w:rPr>
-        <w:t xml:space="preserve"> the </w:t>
-      </w:r>
-      <w:proofErr w:type="spellStart"/>
-      <w:r>
-        <w:rPr>
-          <w:rFonts w:ascii="Cambria" w:hAnsi="Cambria"/>
-          <w:i/>
-          <w:sz w:val="22"/>
-          <w:szCs w:val="22"/>
-          <w:u w:val="single"/>
-        </w:rPr>
-        <w:t>uncertainty</w:t>
-      </w:r>
-      <w:proofErr w:type="spellEnd"/>
-      <w:r>
-        <w:rPr>
-          <w:rFonts w:ascii="Cambria" w:hAnsi="Cambria"/>
-          <w:i/>
-          <w:sz w:val="22"/>
-          <w:szCs w:val="22"/>
-          <w:u w:val="single"/>
-        </w:rPr>
-        <w:t xml:space="preserve"> and the data in the </w:t>
-      </w:r>
-      <w:proofErr w:type="spellStart"/>
-      <w:r>
-        <w:rPr>
-          <w:rFonts w:ascii="Cambria" w:hAnsi="Cambria"/>
-          <w:i/>
-          <w:sz w:val="22"/>
-          <w:szCs w:val="22"/>
-          <w:u w:val="single"/>
-        </w:rPr>
-        <w:t>same</w:t>
-      </w:r>
-      <w:proofErr w:type="spellEnd"/>
-      <w:r>
-        <w:rPr>
-          <w:rFonts w:ascii="Cambria" w:hAnsi="Cambria"/>
-          <w:i/>
-          <w:sz w:val="22"/>
-          <w:szCs w:val="22"/>
-          <w:u w:val="single"/>
-        </w:rPr>
-        <w:t xml:space="preserve"> plot? </w:t>
-      </w:r>
-      <w:proofErr w:type="spellStart"/>
-      <w:r>
-        <w:rPr>
-          <w:rFonts w:ascii="Cambria" w:hAnsi="Cambria"/>
-          <w:i/>
-          <w:sz w:val="22"/>
-          <w:szCs w:val="22"/>
-          <w:u w:val="single"/>
-        </w:rPr>
-        <w:t>Why</w:t>
-      </w:r>
-      <w:proofErr w:type="spellEnd"/>
-      <w:r>
-        <w:rPr>
-          <w:rFonts w:ascii="Cambria" w:hAnsi="Cambria"/>
-          <w:i/>
-          <w:sz w:val="22"/>
-          <w:szCs w:val="22"/>
-          <w:u w:val="single"/>
-        </w:rPr>
-        <w:t xml:space="preserve">, or </w:t>
-      </w:r>
-      <w:proofErr w:type="spellStart"/>
-      <w:r>
-        <w:rPr>
-          <w:rFonts w:ascii="Cambria" w:hAnsi="Cambria"/>
-          <w:i/>
-          <w:sz w:val="22"/>
-          <w:szCs w:val="22"/>
-          <w:u w:val="single"/>
-        </w:rPr>
-        <w:t>why</w:t>
-      </w:r>
-      <w:proofErr w:type="spellEnd"/>
-      <w:r>
-        <w:rPr>
-          <w:rFonts w:ascii="Cambria" w:hAnsi="Cambria"/>
-          <w:i/>
-          <w:sz w:val="22"/>
-          <w:szCs w:val="22"/>
-          <w:u w:val="single"/>
-        </w:rPr>
-        <w:t xml:space="preserve"> </w:t>
-      </w:r>
-      <w:proofErr w:type="spellStart"/>
-      <w:r>
-        <w:rPr>
-          <w:rFonts w:ascii="Cambria" w:hAnsi="Cambria"/>
-          <w:i/>
-          <w:sz w:val="22"/>
-          <w:szCs w:val="22"/>
-          <w:u w:val="single"/>
-        </w:rPr>
-        <w:t>not</w:t>
-      </w:r>
-      <w:proofErr w:type="spellEnd"/>
-      <w:r>
-        <w:rPr>
-          <w:rFonts w:ascii="Cambria" w:hAnsi="Cambria"/>
-          <w:i/>
-          <w:sz w:val="22"/>
-          <w:szCs w:val="22"/>
-          <w:u w:val="single"/>
-        </w:rPr>
-        <w:t>?</w:t>
+        <w:t>Do you think you can faithfully represent the uncertainty and the data in the same plot? Why, or why not?</w:t>
       </w:r>
     </w:p>
     <w:p>
@@ -1370,7 +400,6 @@
           <w:u w:val="single"/>
         </w:rPr>
       </w:pPr>
-      <w:proofErr w:type="spellStart"/>
       <w:r>
         <w:rPr>
           <w:rFonts w:ascii="Cambria" w:hAnsi="Cambria"/>
@@ -1379,150 +408,7 @@
           <w:szCs w:val="22"/>
           <w:u w:val="single"/>
         </w:rPr>
-        <w:t>What</w:t>
-      </w:r>
-      <w:proofErr w:type="spellEnd"/>
-      <w:r>
-        <w:rPr>
-          <w:rFonts w:ascii="Cambria" w:hAnsi="Cambria"/>
-          <w:i/>
-          <w:sz w:val="22"/>
-          <w:szCs w:val="22"/>
-          <w:u w:val="single"/>
-        </w:rPr>
-        <w:t xml:space="preserve"> effect do </w:t>
-      </w:r>
-      <w:proofErr w:type="spellStart"/>
-      <w:r>
-        <w:rPr>
-          <w:rFonts w:ascii="Cambria" w:hAnsi="Cambria"/>
-          <w:i/>
-          <w:sz w:val="22"/>
-          <w:szCs w:val="22"/>
-          <w:u w:val="single"/>
-        </w:rPr>
-        <w:t>you</w:t>
-      </w:r>
-      <w:proofErr w:type="spellEnd"/>
-      <w:r>
-        <w:rPr>
-          <w:rFonts w:ascii="Cambria" w:hAnsi="Cambria"/>
-          <w:i/>
-          <w:sz w:val="22"/>
-          <w:szCs w:val="22"/>
-          <w:u w:val="single"/>
-        </w:rPr>
-        <w:t xml:space="preserve"> </w:t>
-      </w:r>
-      <w:proofErr w:type="spellStart"/>
-      <w:r>
-        <w:rPr>
-          <w:rFonts w:ascii="Cambria" w:hAnsi="Cambria"/>
-          <w:i/>
-          <w:sz w:val="22"/>
-          <w:szCs w:val="22"/>
-          <w:u w:val="single"/>
-        </w:rPr>
-        <w:t>think</w:t>
-      </w:r>
-      <w:proofErr w:type="spellEnd"/>
-      <w:r>
-        <w:rPr>
-          <w:rFonts w:ascii="Cambria" w:hAnsi="Cambria"/>
-          <w:i/>
-          <w:sz w:val="22"/>
-          <w:szCs w:val="22"/>
-          <w:u w:val="single"/>
-        </w:rPr>
-        <w:t xml:space="preserve"> </w:t>
-      </w:r>
-      <w:proofErr w:type="spellStart"/>
-      <w:r>
-        <w:rPr>
-          <w:rFonts w:ascii="Cambria" w:hAnsi="Cambria"/>
-          <w:i/>
-          <w:sz w:val="22"/>
-          <w:szCs w:val="22"/>
-          <w:u w:val="single"/>
-        </w:rPr>
-        <w:t>will</w:t>
-      </w:r>
-      <w:proofErr w:type="spellEnd"/>
-      <w:r>
-        <w:rPr>
-          <w:rFonts w:ascii="Cambria" w:hAnsi="Cambria"/>
-          <w:i/>
-          <w:sz w:val="22"/>
-          <w:szCs w:val="22"/>
-          <w:u w:val="single"/>
-        </w:rPr>
-        <w:t xml:space="preserve"> the </w:t>
-      </w:r>
-      <w:proofErr w:type="spellStart"/>
-      <w:r>
-        <w:rPr>
-          <w:rFonts w:ascii="Cambria" w:hAnsi="Cambria"/>
-          <w:i/>
-          <w:sz w:val="22"/>
-          <w:szCs w:val="22"/>
-          <w:u w:val="single"/>
-        </w:rPr>
-        <w:t>linear</w:t>
-      </w:r>
-      <w:proofErr w:type="spellEnd"/>
-      <w:r>
-        <w:rPr>
-          <w:rFonts w:ascii="Cambria" w:hAnsi="Cambria"/>
-          <w:i/>
-          <w:sz w:val="22"/>
-          <w:szCs w:val="22"/>
-          <w:u w:val="single"/>
-        </w:rPr>
-        <w:t xml:space="preserve"> </w:t>
-      </w:r>
-      <w:proofErr w:type="spellStart"/>
-      <w:r>
-        <w:rPr>
-          <w:rFonts w:ascii="Cambria" w:hAnsi="Cambria"/>
-          <w:i/>
-          <w:sz w:val="22"/>
-          <w:szCs w:val="22"/>
-          <w:u w:val="single"/>
-        </w:rPr>
-        <w:t>interpolation</w:t>
-      </w:r>
-      <w:proofErr w:type="spellEnd"/>
-      <w:r>
-        <w:rPr>
-          <w:rFonts w:ascii="Cambria" w:hAnsi="Cambria"/>
-          <w:i/>
-          <w:sz w:val="22"/>
-          <w:szCs w:val="22"/>
-          <w:u w:val="single"/>
-        </w:rPr>
-        <w:t xml:space="preserve"> have on the </w:t>
-      </w:r>
-      <w:proofErr w:type="spellStart"/>
-      <w:r>
-        <w:rPr>
-          <w:rFonts w:ascii="Cambria" w:hAnsi="Cambria"/>
-          <w:i/>
-          <w:sz w:val="22"/>
-          <w:szCs w:val="22"/>
-          <w:u w:val="single"/>
-        </w:rPr>
-        <w:t>uncertainty</w:t>
-      </w:r>
-      <w:proofErr w:type="spellEnd"/>
-      <w:r>
-        <w:rPr>
-          <w:rFonts w:ascii="Cambria" w:hAnsi="Cambria"/>
-          <w:i/>
-          <w:sz w:val="22"/>
-          <w:szCs w:val="22"/>
-          <w:u w:val="single"/>
-        </w:rPr>
-        <w:t>?</w:t>
+        <w:t>What effect do you think will the linear interpolation have on the uncertainty?</w:t>
       </w:r>
     </w:p>
     <w:p>
@@ -1579,139 +465,7 @@
           <w:szCs w:val="22"/>
           <w:u w:val="single"/>
         </w:rPr>
-        <w:t xml:space="preserve">Is </w:t>
-      </w:r>
-      <w:proofErr w:type="spellStart"/>
-      <w:r>
-        <w:rPr>
-          <w:rFonts w:ascii="Cambria" w:hAnsi="Cambria"/>
-          <w:i/>
-          <w:sz w:val="22"/>
-          <w:szCs w:val="22"/>
-          <w:u w:val="single"/>
-        </w:rPr>
-        <w:t>linear</w:t>
-      </w:r>
-      <w:proofErr w:type="spellEnd"/>
-      <w:r>
-        <w:rPr>
-          <w:rFonts w:ascii="Cambria" w:hAnsi="Cambria"/>
-          <w:i/>
-          <w:sz w:val="22"/>
-          <w:szCs w:val="22"/>
-          <w:u w:val="single"/>
-        </w:rPr>
-        <w:t xml:space="preserve"> </w:t>
-      </w:r>
-      <w:proofErr w:type="spellStart"/>
-      <w:r>
-        <w:rPr>
-          <w:rFonts w:ascii="Cambria" w:hAnsi="Cambria"/>
-          <w:i/>
-          <w:sz w:val="22"/>
-          <w:szCs w:val="22"/>
-          <w:u w:val="single"/>
-        </w:rPr>
-        <w:t>interpolation</w:t>
-      </w:r>
-      <w:proofErr w:type="spellEnd"/>
-      <w:r>
-        <w:rPr>
-          <w:rFonts w:ascii="Cambria" w:hAnsi="Cambria"/>
-          <w:i/>
-          <w:sz w:val="22"/>
-          <w:szCs w:val="22"/>
-          <w:u w:val="single"/>
-        </w:rPr>
-        <w:t xml:space="preserve"> a </w:t>
-      </w:r>
-      <w:proofErr w:type="spellStart"/>
-      <w:r>
-        <w:rPr>
-          <w:rFonts w:ascii="Cambria" w:hAnsi="Cambria"/>
-          <w:i/>
-          <w:sz w:val="22"/>
-          <w:szCs w:val="22"/>
-          <w:u w:val="single"/>
-        </w:rPr>
-        <w:t>suitable</w:t>
-      </w:r>
-      <w:proofErr w:type="spellEnd"/>
-      <w:r>
-        <w:rPr>
-          <w:rFonts w:ascii="Cambria" w:hAnsi="Cambria"/>
-          <w:i/>
-          <w:sz w:val="22"/>
-          <w:szCs w:val="22"/>
-          <w:u w:val="single"/>
-        </w:rPr>
-        <w:t xml:space="preserve"> </w:t>
-      </w:r>
-      <w:proofErr w:type="spellStart"/>
-      <w:r>
-        <w:rPr>
-          <w:rFonts w:ascii="Cambria" w:hAnsi="Cambria"/>
-          <w:i/>
-          <w:sz w:val="22"/>
-          <w:szCs w:val="22"/>
-          <w:u w:val="single"/>
-        </w:rPr>
-        <w:t>method</w:t>
-      </w:r>
-      <w:proofErr w:type="spellEnd"/>
-      <w:r>
-        <w:rPr>
-          <w:rFonts w:ascii="Cambria" w:hAnsi="Cambria"/>
-          <w:i/>
-          <w:sz w:val="22"/>
-          <w:szCs w:val="22"/>
-          <w:u w:val="single"/>
-        </w:rPr>
-        <w:t xml:space="preserve"> </w:t>
-      </w:r>
-      <w:proofErr w:type="spellStart"/>
-      <w:r>
-        <w:rPr>
-          <w:rFonts w:ascii="Cambria" w:hAnsi="Cambria"/>
-          <w:i/>
-          <w:sz w:val="22"/>
-          <w:szCs w:val="22"/>
-          <w:u w:val="single"/>
-        </w:rPr>
-        <w:t>for</w:t>
-      </w:r>
-      <w:proofErr w:type="spellEnd"/>
-      <w:r>
-        <w:rPr>
-          <w:rFonts w:ascii="Cambria" w:hAnsi="Cambria"/>
-          <w:i/>
-          <w:sz w:val="22"/>
-          <w:szCs w:val="22"/>
-          <w:u w:val="single"/>
-        </w:rPr>
-        <w:t xml:space="preserve"> </w:t>
-      </w:r>
-      <w:proofErr w:type="spellStart"/>
-      <w:r>
-        <w:rPr>
-          <w:rFonts w:ascii="Cambria" w:hAnsi="Cambria"/>
-          <w:i/>
-          <w:sz w:val="22"/>
-          <w:szCs w:val="22"/>
-          <w:u w:val="single"/>
-        </w:rPr>
-        <w:t>this</w:t>
-      </w:r>
-      <w:proofErr w:type="spellEnd"/>
-      <w:r>
-        <w:rPr>
-          <w:rFonts w:ascii="Cambria" w:hAnsi="Cambria"/>
-          <w:i/>
-          <w:sz w:val="22"/>
-          <w:szCs w:val="22"/>
-          <w:u w:val="single"/>
-        </w:rPr>
-        <w:t xml:space="preserve"> data?</w:t>
+        <w:t>Is linear interpolation a suitable method for this data?</w:t>
       </w:r>
     </w:p>
     <w:p>
@@ -1769,11 +523,23 @@
     </w:p>
     <w:p>
       <w:pPr>
-        <w:rPr>
-          <w:sz w:val="22"/>
-          <w:szCs w:val="22"/>
-        </w:rPr>
-      </w:pPr>
+        <w:pStyle w:val="Lijstalinea"/>
+        <w:numPr>
+          <w:ilvl w:val="0"/>
+          <w:numId w:val="2"/>
+        </w:numPr>
+        <w:rPr>
+          <w:sz w:val="22"/>
+          <w:szCs w:val="22"/>
+        </w:rPr>
+      </w:pPr>
+      <w:r>
+        <w:rPr>
+          <w:sz w:val="22"/>
+          <w:szCs w:val="22"/>
+        </w:rPr>
+        <w:t>zie foto’s-</w:t>
+      </w:r>
       <w:bookmarkStart w:id="0" w:name="_GoBack"/>
       <w:bookmarkEnd w:id="0"/>
     </w:p>
@@ -1938,8 +704,124 @@
       </w:rPr>
     </w:lvl>
   </w:abstractNum>
+  <w:abstractNum w:abstractNumId="1">
+    <w:nsid w:val="50AB0383"/>
+    <w:multiLevelType w:val="hybridMultilevel"/>
+    <w:tmpl w:val="370C5138"/>
+    <w:lvl w:ilvl="0" w:tplc="FE94312E">
+      <w:start w:val="4"/>
+      <w:numFmt w:val="bullet"/>
+      <w:lvlText w:val="-"/>
+      <w:lvlJc w:val="left"/>
+      <w:pPr>
+        <w:ind w:left="720" w:hanging="360"/>
+      </w:pPr>
+      <w:rPr>
+        <w:rFonts w:ascii="Cambria" w:eastAsiaTheme="minorEastAsia" w:hAnsi="Cambria" w:cstheme="minorBidi" w:hint="default"/>
+      </w:rPr>
+    </w:lvl>
+    <w:lvl w:ilvl="1" w:tplc="04090003" w:tentative="1">
+      <w:start w:val="1"/>
+      <w:numFmt w:val="bullet"/>
+      <w:lvlText w:val="o"/>
+      <w:lvlJc w:val="left"/>
+      <w:pPr>
+        <w:ind w:left="1440" w:hanging="360"/>
+      </w:pPr>
+      <w:rPr>
+        <w:rFonts w:ascii="Courier New" w:hAnsi="Courier New" w:hint="default"/>
+      </w:rPr>
+    </w:lvl>
+    <w:lvl w:ilvl="2" w:tplc="04090005" w:tentative="1">
+      <w:start w:val="1"/>
+      <w:numFmt w:val="bullet"/>
+      <w:lvlText w:val=""/>
+      <w:lvlJc w:val="left"/>
+      <w:pPr>
+        <w:ind w:left="2160" w:hanging="360"/>
+      </w:pPr>
+      <w:rPr>
+        <w:rFonts w:ascii="Wingdings" w:hAnsi="Wingdings" w:hint="default"/>
+      </w:rPr>
+    </w:lvl>
+    <w:lvl w:ilvl="3" w:tplc="04090001" w:tentative="1">
+      <w:start w:val="1"/>
+      <w:numFmt w:val="bullet"/>
+      <w:lvlText w:val=""/>
+      <w:lvlJc w:val="left"/>
+      <w:pPr>
+        <w:ind w:left="2880" w:hanging="360"/>
+      </w:pPr>
+      <w:rPr>
+        <w:rFonts w:ascii="Symbol" w:hAnsi="Symbol" w:hint="default"/>
+      </w:rPr>
+    </w:lvl>
+    <w:lvl w:ilvl="4" w:tplc="04090003" w:tentative="1">
+      <w:start w:val="1"/>
+      <w:numFmt w:val="bullet"/>
+      <w:lvlText w:val="o"/>
+      <w:lvlJc w:val="left"/>
+      <w:pPr>
+        <w:ind w:left="3600" w:hanging="360"/>
+      </w:pPr>
+      <w:rPr>
+        <w:rFonts w:ascii="Courier New" w:hAnsi="Courier New" w:hint="default"/>
+      </w:rPr>
+    </w:lvl>
+    <w:lvl w:ilvl="5" w:tplc="04090005" w:tentative="1">
+      <w:start w:val="1"/>
+      <w:numFmt w:val="bullet"/>
+      <w:lvlText w:val=""/>
+      <w:lvlJc w:val="left"/>
+      <w:pPr>
+        <w:ind w:left="4320" w:hanging="360"/>
+      </w:pPr>
+      <w:rPr>
+        <w:rFonts w:ascii="Wingdings" w:hAnsi="Wingdings" w:hint="default"/>
+      </w:rPr>
+    </w:lvl>
+    <w:lvl w:ilvl="6" w:tplc="04090001" w:tentative="1">
+      <w:start w:val="1"/>
+      <w:numFmt w:val="bullet"/>
+      <w:lvlText w:val=""/>
+      <w:lvlJc w:val="left"/>
+      <w:pPr>
+        <w:ind w:left="5040" w:hanging="360"/>
+      </w:pPr>
+      <w:rPr>
+        <w:rFonts w:ascii="Symbol" w:hAnsi="Symbol" w:hint="default"/>
+      </w:rPr>
+    </w:lvl>
+    <w:lvl w:ilvl="7" w:tplc="04090003" w:tentative="1">
+      <w:start w:val="1"/>
+      <w:numFmt w:val="bullet"/>
+      <w:lvlText w:val="o"/>
+      <w:lvlJc w:val="left"/>
+      <w:pPr>
+        <w:ind w:left="5760" w:hanging="360"/>
+      </w:pPr>
+      <w:rPr>
+        <w:rFonts w:ascii="Courier New" w:hAnsi="Courier New" w:hint="default"/>
+      </w:rPr>
+    </w:lvl>
+    <w:lvl w:ilvl="8" w:tplc="04090005" w:tentative="1">
+      <w:start w:val="1"/>
+      <w:numFmt w:val="bullet"/>
+      <w:lvlText w:val=""/>
+      <w:lvlJc w:val="left"/>
+      <w:pPr>
+        <w:ind w:left="6480" w:hanging="360"/>
+      </w:pPr>
+      <w:rPr>
+        <w:rFonts w:ascii="Wingdings" w:hAnsi="Wingdings" w:hint="default"/>
+      </w:rPr>
+    </w:lvl>
+  </w:abstractNum>
   <w:num w:numId="1">
     <w:abstractNumId w:val="0"/>
+  </w:num>
+  <w:num w:numId="2">
+    <w:abstractNumId w:val="1"/>
   </w:num>
 </w:numbering>
 </file>
@@ -2146,6 +1028,17 @@
       <w:szCs w:val="20"/>
     </w:rPr>
   </w:style>
+  <w:style w:type="paragraph" w:styleId="Lijstalinea">
+    <w:name w:val="List Paragraph"/>
+    <w:basedOn w:val="Normaal"/>
+    <w:uiPriority w:val="34"/>
+    <w:qFormat/>
+    <w:rsid w:val="00965564"/>
+    <w:pPr>
+      <w:ind w:left="720"/>
+      <w:contextualSpacing/>
+    </w:pPr>
+  </w:style>
 </w:styles>
 </file>
 
@@ -2350,6 +1243,17 @@
       <w:sz w:val="20"/>
       <w:szCs w:val="20"/>
     </w:rPr>
+  </w:style>
+  <w:style w:type="paragraph" w:styleId="Lijstalinea">
+    <w:name w:val="List Paragraph"/>
+    <w:basedOn w:val="Normaal"/>
+    <w:uiPriority w:val="34"/>
+    <w:qFormat/>
+    <w:rsid w:val="00965564"/>
+    <w:pPr>
+      <w:ind w:left="720"/>
+      <w:contextualSpacing/>
+    </w:pPr>
   </w:style>
 </w:styles>
 </file>
